--- a/Bus Reservation Project Report/Project Report On Bus Reservation.docx
+++ b/Bus Reservation Project Report/Project Report On Bus Reservation.docx
@@ -769,7 +769,7 @@
             <w:rPr>
               <w:noProof/>
             </w:rPr>
-            <w:t>6</w:t>
+            <w:t>7</w:t>
           </w:r>
           <w:r>
             <w:rPr>
@@ -831,7 +831,7 @@
             <w:rPr>
               <w:noProof/>
             </w:rPr>
-            <w:t>6</w:t>
+            <w:t>7</w:t>
           </w:r>
           <w:r>
             <w:rPr>
@@ -893,7 +893,7 @@
             <w:rPr>
               <w:noProof/>
             </w:rPr>
-            <w:t>6</w:t>
+            <w:t>7</w:t>
           </w:r>
           <w:r>
             <w:rPr>
@@ -955,7 +955,7 @@
             <w:rPr>
               <w:noProof/>
             </w:rPr>
-            <w:t>8</w:t>
+            <w:t>9</w:t>
           </w:r>
           <w:r>
             <w:rPr>
@@ -1018,7 +1018,7 @@
             <w:rPr>
               <w:noProof/>
             </w:rPr>
-            <w:t>10</w:t>
+            <w:t>11</w:t>
           </w:r>
           <w:r>
             <w:rPr>
@@ -1080,7 +1080,7 @@
             <w:rPr>
               <w:noProof/>
             </w:rPr>
-            <w:t>10</w:t>
+            <w:t>11</w:t>
           </w:r>
           <w:r>
             <w:rPr>
@@ -1142,7 +1142,7 @@
             <w:rPr>
               <w:noProof/>
             </w:rPr>
-            <w:t>11</w:t>
+            <w:t>12</w:t>
           </w:r>
           <w:r>
             <w:rPr>
@@ -1204,7 +1204,7 @@
             <w:rPr>
               <w:noProof/>
             </w:rPr>
-            <w:t>12</w:t>
+            <w:t>13</w:t>
           </w:r>
           <w:r>
             <w:rPr>
@@ -1266,7 +1266,7 @@
             <w:rPr>
               <w:noProof/>
             </w:rPr>
-            <w:t>13</w:t>
+            <w:t>14</w:t>
           </w:r>
           <w:r>
             <w:rPr>
@@ -1328,7 +1328,7 @@
             <w:rPr>
               <w:noProof/>
             </w:rPr>
-            <w:t>15</w:t>
+            <w:t>16</w:t>
           </w:r>
           <w:r>
             <w:rPr>
@@ -1391,7 +1391,7 @@
             <w:rPr>
               <w:noProof/>
             </w:rPr>
-            <w:t>16</w:t>
+            <w:t>17</w:t>
           </w:r>
           <w:r>
             <w:rPr>
@@ -1453,7 +1453,7 @@
             <w:rPr>
               <w:noProof/>
             </w:rPr>
-            <w:t>16</w:t>
+            <w:t>17</w:t>
           </w:r>
           <w:r>
             <w:rPr>
@@ -1515,7 +1515,7 @@
             <w:rPr>
               <w:noProof/>
             </w:rPr>
-            <w:t>16</w:t>
+            <w:t>17</w:t>
           </w:r>
           <w:r>
             <w:rPr>
@@ -1577,7 +1577,7 @@
             <w:rPr>
               <w:noProof/>
             </w:rPr>
-            <w:t>17</w:t>
+            <w:t>18</w:t>
           </w:r>
           <w:r>
             <w:rPr>
@@ -1639,7 +1639,7 @@
             <w:rPr>
               <w:noProof/>
             </w:rPr>
-            <w:t>19</w:t>
+            <w:t>20</w:t>
           </w:r>
           <w:r>
             <w:rPr>
@@ -1701,7 +1701,7 @@
             <w:rPr>
               <w:noProof/>
             </w:rPr>
-            <w:t>19</w:t>
+            <w:t>20</w:t>
           </w:r>
           <w:r>
             <w:rPr>
@@ -1764,7 +1764,7 @@
             <w:rPr>
               <w:noProof/>
             </w:rPr>
-            <w:t>20</w:t>
+            <w:t>21</w:t>
           </w:r>
           <w:r>
             <w:rPr>
@@ -1827,7 +1827,7 @@
             <w:rPr>
               <w:noProof/>
             </w:rPr>
-            <w:t>20</w:t>
+            <w:t>21</w:t>
           </w:r>
           <w:r>
             <w:rPr>
@@ -1887,7 +1887,7 @@
             <w:rPr>
               <w:noProof/>
             </w:rPr>
-            <w:t>21</w:t>
+            <w:t>22</w:t>
           </w:r>
           <w:r>
             <w:rPr>
@@ -1906,6 +1906,7 @@
         <w:pStyle w:val="Heading1"/>
         <w:rPr>
           <w:rFonts w:ascii="Times New Roman" w:eastAsia="Times New Roman" w:hAnsi="Times New Roman" w:cs="Times New Roman"/>
+          <w:b/>
           <w:sz w:val="32"/>
           <w:szCs w:val="32"/>
         </w:rPr>
@@ -1913,304 +1914,321 @@
       <w:bookmarkStart w:id="0" w:name="_u56apc2z15p6" w:colFirst="0" w:colLast="0"/>
       <w:bookmarkEnd w:id="0"/>
       <w:r>
+        <w:rPr>
+          <w:rFonts w:ascii="Times New Roman" w:eastAsia="Times New Roman" w:hAnsi="Times New Roman" w:cs="Times New Roman"/>
+          <w:b/>
+          <w:sz w:val="32"/>
+          <w:szCs w:val="32"/>
+        </w:rPr>
+        <w:lastRenderedPageBreak/>
+        <w:t>Acknowledgement</w:t>
+      </w:r>
+    </w:p>
+    <w:p>
+      <w:pPr>
+        <w:pStyle w:val="normal0"/>
+        <w:ind w:firstLine="720"/>
+      </w:pPr>
+      <w:r>
+        <w:t xml:space="preserve">In completing this graduate project we have been fortunate to have help, support and encouragement from many people. </w:t>
+      </w:r>
+      <w:r>
+        <w:t>I</w:t>
+      </w:r>
+      <w:r>
+        <w:t xml:space="preserve"> would like to acknowledge them for their cooperation.</w:t>
+      </w:r>
+    </w:p>
+    <w:p>
+      <w:pPr>
+        <w:pStyle w:val="normal0"/>
+        <w:ind w:firstLine="720"/>
+      </w:pPr>
+    </w:p>
+    <w:p>
+      <w:pPr>
+        <w:pStyle w:val="normal0"/>
+        <w:ind w:firstLine="720"/>
+      </w:pPr>
+      <w:r>
+        <w:t xml:space="preserve">First, </w:t>
+      </w:r>
+      <w:r>
+        <w:t>I</w:t>
+      </w:r>
+      <w:r>
+        <w:t xml:space="preserve"> would like to thank Mr. Kusal Niraula, </w:t>
+      </w:r>
+      <w:r>
+        <w:t xml:space="preserve">my project </w:t>
+      </w:r>
+      <w:r>
+        <w:t>supervisior</w:t>
+      </w:r>
+      <w:r>
+        <w:t>, for guiding me</w:t>
+      </w:r>
+      <w:r>
+        <w:t xml:space="preserve"> through each and every step of the process with</w:t>
+      </w:r>
+      <w:r>
+        <w:t xml:space="preserve"> his</w:t>
+      </w:r>
+      <w:r>
+        <w:t xml:space="preserve"> knowledge and support. Thank you for your advice, guidance and assistance.</w:t>
+      </w:r>
+    </w:p>
+    <w:p>
+      <w:pPr>
+        <w:pStyle w:val="normal0"/>
+        <w:ind w:firstLine="720"/>
+      </w:pPr>
+    </w:p>
+    <w:p>
+      <w:pPr>
+        <w:pStyle w:val="normal0"/>
+        <w:ind w:firstLine="720"/>
+      </w:pPr>
+      <w:r>
+        <w:t>I</w:t>
+      </w:r>
+      <w:r>
+        <w:t xml:space="preserve"> would also like to thank Mr. Raju Kattel, our Head of Department, who showed immense patience and understanding throughout the project and provided suggestions.</w:t>
+      </w:r>
+    </w:p>
+    <w:p>
+      <w:pPr>
+        <w:pStyle w:val="normal0"/>
+        <w:ind w:firstLine="720"/>
+      </w:pPr>
+    </w:p>
+    <w:p>
+      <w:pPr>
+        <w:pStyle w:val="normal0"/>
+        <w:ind w:firstLine="720"/>
+      </w:pPr>
+      <w:r>
+        <w:t xml:space="preserve">Finally, </w:t>
+      </w:r>
+      <w:r>
+        <w:t>I</w:t>
+      </w:r>
+      <w:r>
+        <w:t xml:space="preserve"> would like to thanks all of </w:t>
+      </w:r>
+      <w:r>
+        <w:t>my</w:t>
+      </w:r>
+      <w:r>
+        <w:t xml:space="preserve"> friends who helped throughout the project by providing supporting materials and friendly advice to make this project a success.</w:t>
+      </w:r>
+      <w:r>
+        <w:br w:type="page"/>
+      </w:r>
+    </w:p>
+    <w:p>
+      <w:pPr>
+        <w:pStyle w:val="normal0"/>
+      </w:pPr>
+    </w:p>
+    <w:p>
+      <w:pPr>
+        <w:pStyle w:val="Heading1"/>
+        <w:rPr>
+          <w:rFonts w:ascii="Times New Roman" w:eastAsia="Times New Roman" w:hAnsi="Times New Roman" w:cs="Times New Roman"/>
+          <w:b/>
+          <w:sz w:val="32"/>
+          <w:szCs w:val="32"/>
+        </w:rPr>
+      </w:pPr>
+      <w:bookmarkStart w:id="1" w:name="_6t7r3vufltwr" w:colFirst="0" w:colLast="0"/>
+      <w:bookmarkEnd w:id="1"/>
+      <w:r>
+        <w:rPr>
+          <w:rFonts w:ascii="Times New Roman" w:eastAsia="Times New Roman" w:hAnsi="Times New Roman" w:cs="Times New Roman"/>
+          <w:b/>
+          <w:sz w:val="32"/>
+          <w:szCs w:val="32"/>
+        </w:rPr>
+        <w:t>Abstract</w:t>
+      </w:r>
+    </w:p>
+    <w:p>
+      <w:pPr>
+        <w:pStyle w:val="normal0"/>
+      </w:pPr>
+      <w:r>
+        <w:t>B</w:t>
+      </w:r>
+      <w:r>
+        <w:t>us reservation</w:t>
+      </w:r>
+      <w:r>
+        <w:t xml:space="preserve"> is an online </w:t>
+      </w:r>
+      <w:r>
+        <w:t>ticket</w:t>
+      </w:r>
+      <w:r>
+        <w:t xml:space="preserve"> </w:t>
+      </w:r>
+      <w:r>
+        <w:t>booking</w:t>
+      </w:r>
+      <w:r>
+        <w:t xml:space="preserve"> platform that allows different </w:t>
+      </w:r>
+      <w:r>
+        <w:t>travel agency</w:t>
+      </w:r>
+      <w:r>
+        <w:t xml:space="preserve"> to sell</w:t>
+      </w:r>
+      <w:r>
+        <w:t xml:space="preserve"> their bus tickets online</w:t>
+      </w:r>
+      <w:r>
+        <w:t xml:space="preserve">. It utilizes </w:t>
+      </w:r>
+      <w:r>
+        <w:t>business</w:t>
+      </w:r>
+      <w:r>
+        <w:t xml:space="preserve">-to-consumer aspect of electronic commerce (e-commerce) which is the most visible business use of the World Wide Web. In this system, a user has the ability to </w:t>
+      </w:r>
+      <w:r>
+        <w:t>search for specific route and choose affordable bus that travel through that route</w:t>
+      </w:r>
+      <w:r>
+        <w:t xml:space="preserve">. In other words, a user can </w:t>
+      </w:r>
+      <w:r>
+        <w:t>basically search for bus for a given route and and travel date, choose a bus from list of available buses and book it. They will also have the ability to choose the seat they want for their journey</w:t>
+      </w:r>
+      <w:r>
+        <w:t>.</w:t>
+      </w:r>
+    </w:p>
+    <w:p>
+      <w:pPr>
+        <w:pStyle w:val="normal0"/>
+      </w:pPr>
+    </w:p>
+    <w:p>
+      <w:pPr>
+        <w:pStyle w:val="normal0"/>
+        <w:ind w:firstLine="720"/>
+      </w:pPr>
+      <w:r>
+        <w:t xml:space="preserve">This project deals with developing an e-commerce based website for Online </w:t>
+      </w:r>
+      <w:r>
+        <w:t>bus ticket reservation</w:t>
+      </w:r>
+      <w:r>
+        <w:t xml:space="preserve">. It provides a user with access to different </w:t>
+      </w:r>
+      <w:r>
+        <w:t>bus travel agency</w:t>
+      </w:r>
+      <w:r>
+        <w:t xml:space="preserve"> wh</w:t>
+      </w:r>
+      <w:r>
+        <w:t>ose bus</w:t>
+      </w:r>
+      <w:r>
+        <w:t xml:space="preserve"> is available for </w:t>
+      </w:r>
+      <w:r>
+        <w:t>booking</w:t>
+      </w:r>
+      <w:r>
+        <w:t xml:space="preserve">. In order to facilitate </w:t>
+      </w:r>
+      <w:r>
+        <w:t>payment for booked seats</w:t>
+      </w:r>
+      <w:r>
+        <w:t xml:space="preserve">, a user can directly contact the </w:t>
+      </w:r>
+      <w:r>
+        <w:t>travel agency</w:t>
+      </w:r>
+      <w:r>
+        <w:t xml:space="preserve"> where</w:t>
+      </w:r>
+      <w:r>
+        <w:t xml:space="preserve"> that bus</w:t>
+      </w:r>
+      <w:r>
+        <w:t xml:space="preserve"> belongs to</w:t>
+      </w:r>
+      <w:r>
+        <w:t>. The system is implemented using a 3-tier approach, with a backend database (MySQL), a middle tier of Apache Server and PHP, and a web browser as the front end client. The application development framework used here is CodeIgniter.</w:t>
+      </w:r>
+    </w:p>
+    <w:p>
+      <w:pPr>
+        <w:pStyle w:val="normal0"/>
+        <w:ind w:firstLine="720"/>
+      </w:pPr>
+    </w:p>
+    <w:p>
+      <w:pPr>
+        <w:pStyle w:val="normal0"/>
+        <w:ind w:firstLine="720"/>
+      </w:pPr>
+      <w:r>
+        <w:t xml:space="preserve">This is a project with the objective to develop a basic website where a user is allowed to </w:t>
+      </w:r>
+      <w:r>
+        <w:t>book seats on a bus of their choice</w:t>
+      </w:r>
+      <w:r>
+        <w:t>. This document provides information about the technologies that has been used to develop such a system.</w:t>
+      </w:r>
+    </w:p>
+    <w:p>
+      <w:pPr>
+        <w:pStyle w:val="normal0"/>
+      </w:pPr>
+    </w:p>
+    <w:p>
+      <w:pPr>
+        <w:pStyle w:val="Heading1"/>
+        <w:ind w:firstLine="720"/>
         <w:rPr>
           <w:rFonts w:ascii="Times New Roman" w:eastAsia="Times New Roman" w:hAnsi="Times New Roman" w:cs="Times New Roman"/>
           <w:sz w:val="32"/>
           <w:szCs w:val="32"/>
         </w:rPr>
-        <w:lastRenderedPageBreak/>
-        <w:t>Acknowledgement</w:t>
-      </w:r>
-    </w:p>
-    <w:p>
-      <w:pPr>
-        <w:pStyle w:val="normal0"/>
-        <w:ind w:firstLine="720"/>
-      </w:pPr>
-      <w:r>
-        <w:t xml:space="preserve">In completing this graduate project we have been fortunate to have help, support and encouragement from many people. </w:t>
-      </w:r>
-      <w:r>
-        <w:t>I</w:t>
-      </w:r>
-      <w:r>
-        <w:t xml:space="preserve"> would like to acknowledge them for their cooperation.</w:t>
-      </w:r>
-    </w:p>
-    <w:p>
-      <w:pPr>
-        <w:pStyle w:val="normal0"/>
-        <w:ind w:firstLine="720"/>
-      </w:pPr>
-    </w:p>
-    <w:p>
-      <w:pPr>
-        <w:pStyle w:val="normal0"/>
-        <w:ind w:firstLine="720"/>
-      </w:pPr>
-      <w:r>
-        <w:t xml:space="preserve">First, </w:t>
-      </w:r>
-      <w:r>
-        <w:t>I</w:t>
-      </w:r>
-      <w:r>
-        <w:t xml:space="preserve"> would like to thank Mr. Kusal Niraula, </w:t>
-      </w:r>
-      <w:r>
-        <w:t>my project advisor, for guiding me</w:t>
-      </w:r>
-      <w:r>
-        <w:t xml:space="preserve"> through each and every step of the process with knowledge and support. Thank you for your advice, guidance and assistance.</w:t>
-      </w:r>
-    </w:p>
-    <w:p>
-      <w:pPr>
-        <w:pStyle w:val="normal0"/>
-        <w:ind w:firstLine="720"/>
-      </w:pPr>
-    </w:p>
-    <w:p>
-      <w:pPr>
-        <w:pStyle w:val="normal0"/>
-        <w:ind w:firstLine="720"/>
-      </w:pPr>
-      <w:r>
-        <w:t>I</w:t>
-      </w:r>
-      <w:r>
-        <w:t xml:space="preserve"> would also like to thank Mr. Raju Kattel, our Head of Department, who showed immense patience and understanding throughout the project and provided suggestions.</w:t>
-      </w:r>
-    </w:p>
-    <w:p>
-      <w:pPr>
-        <w:pStyle w:val="normal0"/>
-        <w:ind w:firstLine="720"/>
-      </w:pPr>
-    </w:p>
-    <w:p>
-      <w:pPr>
-        <w:pStyle w:val="normal0"/>
-        <w:ind w:firstLine="720"/>
-      </w:pPr>
-      <w:r>
-        <w:t xml:space="preserve">Finally, </w:t>
-      </w:r>
-      <w:r>
-        <w:t>I</w:t>
-      </w:r>
-      <w:r>
-        <w:t xml:space="preserve"> would like to thanks all of </w:t>
-      </w:r>
-      <w:r>
-        <w:t>my</w:t>
-      </w:r>
-      <w:r>
-        <w:t xml:space="preserve"> friends who helped throughout the project by providing supporting materials and friendly advice to make this project a success.</w:t>
-      </w:r>
+      </w:pPr>
+      <w:bookmarkStart w:id="2" w:name="_47gkhj3e4jdy" w:colFirst="0" w:colLast="0"/>
+      <w:bookmarkEnd w:id="2"/>
       <w:r>
         <w:br w:type="page"/>
       </w:r>
     </w:p>
     <w:p>
       <w:pPr>
-        <w:pStyle w:val="normal0"/>
-      </w:pPr>
-    </w:p>
-    <w:p>
-      <w:pPr>
         <w:pStyle w:val="Heading1"/>
         <w:rPr>
           <w:rFonts w:ascii="Times New Roman" w:eastAsia="Times New Roman" w:hAnsi="Times New Roman" w:cs="Times New Roman"/>
+          <w:b/>
           <w:sz w:val="32"/>
           <w:szCs w:val="32"/>
         </w:rPr>
       </w:pPr>
-      <w:bookmarkStart w:id="1" w:name="_6t7r3vufltwr" w:colFirst="0" w:colLast="0"/>
-      <w:bookmarkEnd w:id="1"/>
+      <w:bookmarkStart w:id="3" w:name="_1fob9te" w:colFirst="0" w:colLast="0"/>
+      <w:bookmarkEnd w:id="3"/>
       <w:r>
         <w:rPr>
           <w:rFonts w:ascii="Times New Roman" w:eastAsia="Times New Roman" w:hAnsi="Times New Roman" w:cs="Times New Roman"/>
+          <w:b/>
           <w:sz w:val="32"/>
           <w:szCs w:val="32"/>
         </w:rPr>
-        <w:t>Abstract</w:t>
-      </w:r>
-    </w:p>
-    <w:p>
-      <w:pPr>
-        <w:pStyle w:val="normal0"/>
-      </w:pPr>
-      <w:r>
-        <w:t>B</w:t>
-      </w:r>
-      <w:r>
-        <w:t>us reservation</w:t>
-      </w:r>
-      <w:r>
-        <w:t xml:space="preserve"> is an online </w:t>
-      </w:r>
-      <w:r>
-        <w:t>ticket</w:t>
-      </w:r>
-      <w:r>
-        <w:t xml:space="preserve"> </w:t>
-      </w:r>
-      <w:r>
-        <w:t>booking</w:t>
-      </w:r>
-      <w:r>
-        <w:t xml:space="preserve"> platform that allows different </w:t>
-      </w:r>
-      <w:r>
-        <w:t>travel agency</w:t>
-      </w:r>
-      <w:r>
-        <w:t xml:space="preserve"> to sell</w:t>
-      </w:r>
-      <w:r>
-        <w:t xml:space="preserve"> their bus tickets online</w:t>
-      </w:r>
-      <w:r>
-        <w:t xml:space="preserve">. It utilizes </w:t>
-      </w:r>
-      <w:r>
-        <w:t>business</w:t>
-      </w:r>
-      <w:r>
-        <w:t xml:space="preserve">-to-consumer aspect of electronic commerce (e-commerce) which is the most visible business use of the World Wide Web. In this system, a user has the ability to </w:t>
-      </w:r>
-      <w:r>
-        <w:t>search for specific route and choose affordable bus that travel through that route</w:t>
-      </w:r>
-      <w:r>
-        <w:t xml:space="preserve">. In other words, a user can </w:t>
-      </w:r>
-      <w:r>
-        <w:t>basically search for bus for a given route and and travel date, choose a bus from list of available buses and book it. They will also have the ability to choose the seat they want for their journey</w:t>
-      </w:r>
-      <w:r>
-        <w:t>.</w:t>
-      </w:r>
-    </w:p>
-    <w:p>
-      <w:pPr>
-        <w:pStyle w:val="normal0"/>
-      </w:pPr>
-    </w:p>
-    <w:p>
-      <w:pPr>
-        <w:pStyle w:val="normal0"/>
-        <w:ind w:firstLine="720"/>
-      </w:pPr>
-      <w:r>
-        <w:t xml:space="preserve">This project deals with developing an e-commerce based website for Online </w:t>
-      </w:r>
-      <w:r>
-        <w:t>bus ticket reservation</w:t>
-      </w:r>
-      <w:r>
-        <w:t xml:space="preserve">. It provides a user with access to different </w:t>
-      </w:r>
-      <w:r>
-        <w:t>bus travel agency</w:t>
-      </w:r>
-      <w:r>
-        <w:t xml:space="preserve"> wh</w:t>
-      </w:r>
-      <w:r>
-        <w:t>ose bus</w:t>
-      </w:r>
-      <w:r>
-        <w:t xml:space="preserve"> is available for </w:t>
-      </w:r>
-      <w:r>
-        <w:t>booking</w:t>
-      </w:r>
-      <w:r>
-        <w:t xml:space="preserve">. In order to facilitate </w:t>
-      </w:r>
-      <w:r>
-        <w:t>payment for booked seats</w:t>
-      </w:r>
-      <w:r>
-        <w:t xml:space="preserve">, a user can directly contact the </w:t>
-      </w:r>
-      <w:r>
-        <w:t>travel agency</w:t>
-      </w:r>
-      <w:r>
-        <w:t xml:space="preserve"> where</w:t>
-      </w:r>
-      <w:r>
-        <w:t xml:space="preserve"> that bus</w:t>
-      </w:r>
-      <w:r>
-        <w:t xml:space="preserve"> belongs to</w:t>
-      </w:r>
-      <w:r>
-        <w:t>. The system is implemented using a 3-tier approach, with a backend database (MySQL), a middle tier of Apache Server and PHP, and a web browser as the front end client. The application development framework used here is CodeIgniter.</w:t>
-      </w:r>
-    </w:p>
-    <w:p>
-      <w:pPr>
-        <w:pStyle w:val="normal0"/>
-        <w:ind w:firstLine="720"/>
-      </w:pPr>
-    </w:p>
-    <w:p>
-      <w:pPr>
-        <w:pStyle w:val="normal0"/>
-        <w:ind w:firstLine="720"/>
-      </w:pPr>
-      <w:r>
-        <w:t xml:space="preserve">This is a project with the objective to develop a basic website where a user is allowed to </w:t>
-      </w:r>
-      <w:r>
-        <w:t>book seats on a bus of their choice</w:t>
-      </w:r>
-      <w:r>
-        <w:t>. This document provides information about the technologies that has been used to develop such a system.</w:t>
-      </w:r>
-    </w:p>
-    <w:p>
-      <w:pPr>
-        <w:pStyle w:val="normal0"/>
-      </w:pPr>
-    </w:p>
-    <w:p>
-      <w:pPr>
-        <w:pStyle w:val="Heading1"/>
-        <w:ind w:firstLine="720"/>
-        <w:rPr>
-          <w:rFonts w:ascii="Times New Roman" w:eastAsia="Times New Roman" w:hAnsi="Times New Roman" w:cs="Times New Roman"/>
-          <w:sz w:val="32"/>
-          <w:szCs w:val="32"/>
-        </w:rPr>
-      </w:pPr>
-      <w:bookmarkStart w:id="2" w:name="_47gkhj3e4jdy" w:colFirst="0" w:colLast="0"/>
-      <w:bookmarkEnd w:id="2"/>
-      <w:r>
-        <w:br w:type="page"/>
-      </w:r>
-    </w:p>
-    <w:p>
-      <w:pPr>
-        <w:pStyle w:val="Heading1"/>
-        <w:rPr>
-          <w:rFonts w:ascii="Times New Roman" w:eastAsia="Times New Roman" w:hAnsi="Times New Roman" w:cs="Times New Roman"/>
-          <w:sz w:val="32"/>
-          <w:szCs w:val="32"/>
-        </w:rPr>
-      </w:pPr>
-      <w:bookmarkStart w:id="3" w:name="_1fob9te" w:colFirst="0" w:colLast="0"/>
-      <w:bookmarkEnd w:id="3"/>
-      <w:r>
-        <w:rPr>
-          <w:rFonts w:ascii="Times New Roman" w:eastAsia="Times New Roman" w:hAnsi="Times New Roman" w:cs="Times New Roman"/>
-          <w:sz w:val="32"/>
-          <w:szCs w:val="32"/>
-        </w:rPr>
         <w:lastRenderedPageBreak/>
         <w:t>Chapter 1: Introduction</w:t>
       </w:r>
@@ -2220,6 +2238,7 @@
         <w:pStyle w:val="Heading2"/>
         <w:rPr>
           <w:rFonts w:ascii="Times New Roman" w:eastAsia="Times New Roman" w:hAnsi="Times New Roman" w:cs="Times New Roman"/>
+          <w:b/>
           <w:sz w:val="28"/>
           <w:szCs w:val="28"/>
         </w:rPr>
@@ -2229,6 +2248,7 @@
       <w:r>
         <w:rPr>
           <w:rFonts w:ascii="Times New Roman" w:eastAsia="Times New Roman" w:hAnsi="Times New Roman" w:cs="Times New Roman"/>
+          <w:b/>
           <w:sz w:val="28"/>
           <w:szCs w:val="28"/>
         </w:rPr>
@@ -2547,6 +2567,7 @@
         <w:pStyle w:val="Heading2"/>
         <w:rPr>
           <w:rFonts w:ascii="Times New Roman" w:eastAsia="Times New Roman" w:hAnsi="Times New Roman" w:cs="Times New Roman"/>
+          <w:b/>
           <w:sz w:val="28"/>
           <w:szCs w:val="28"/>
         </w:rPr>
@@ -2556,6 +2577,7 @@
       <w:r>
         <w:rPr>
           <w:rFonts w:ascii="Times New Roman" w:eastAsia="Times New Roman" w:hAnsi="Times New Roman" w:cs="Times New Roman"/>
+          <w:b/>
           <w:sz w:val="28"/>
           <w:szCs w:val="28"/>
         </w:rPr>
@@ -2759,6 +2781,7 @@
         <w:pStyle w:val="Heading2"/>
         <w:rPr>
           <w:rFonts w:ascii="Times New Roman" w:eastAsia="Times New Roman" w:hAnsi="Times New Roman" w:cs="Times New Roman"/>
+          <w:b/>
           <w:sz w:val="28"/>
           <w:szCs w:val="28"/>
         </w:rPr>
@@ -2768,6 +2791,7 @@
       <w:r>
         <w:rPr>
           <w:rFonts w:ascii="Times New Roman" w:eastAsia="Times New Roman" w:hAnsi="Times New Roman" w:cs="Times New Roman"/>
+          <w:b/>
           <w:sz w:val="28"/>
           <w:szCs w:val="28"/>
         </w:rPr>
@@ -2797,13 +2821,7 @@
         <w:rPr>
           <w:color w:val="000000"/>
         </w:rPr>
-        <w:t>To provide all travel agencies</w:t>
-      </w:r>
-      <w:r>
-        <w:rPr>
-          <w:color w:val="000000"/>
-        </w:rPr>
-        <w:t xml:space="preserve"> a platform to expand their business</w:t>
+        <w:t>To allow users to book bus seats of their choice.</w:t>
       </w:r>
     </w:p>
     <w:p>
@@ -2829,43 +2847,33 @@
         <w:rPr>
           <w:color w:val="000000"/>
         </w:rPr>
-        <w:t xml:space="preserve">To provide users with option to choose from </w:t>
-      </w:r>
-      <w:r>
-        <w:rPr>
-          <w:color w:val="000000"/>
-        </w:rPr>
-        <w:t>wide range</w:t>
-      </w:r>
-      <w:r>
-        <w:rPr>
-          <w:color w:val="000000"/>
-        </w:rPr>
-        <w:t xml:space="preserve"> of travel agency</w:t>
-      </w:r>
-      <w:r>
-        <w:rPr>
-          <w:color w:val="000000"/>
-        </w:rPr>
-        <w:t xml:space="preserve"> and </w:t>
-      </w:r>
-      <w:r>
-        <w:rPr>
-          <w:color w:val="000000"/>
-        </w:rPr>
-        <w:t>destination</w:t>
-      </w:r>
-      <w:r>
-        <w:rPr>
-          <w:color w:val="000000"/>
-        </w:rPr>
-        <w:t xml:space="preserve"> on single place</w:t>
-      </w:r>
-      <w:r>
-        <w:rPr>
-          <w:color w:val="000000"/>
-        </w:rPr>
-        <w:t>.</w:t>
+        <w:t>To bring different bus agencies into single platform.</w:t>
+      </w:r>
+    </w:p>
+    <w:p>
+      <w:pPr>
+        <w:pStyle w:val="normal0"/>
+        <w:numPr>
+          <w:ilvl w:val="0"/>
+          <w:numId w:val="6"/>
+        </w:numPr>
+        <w:pBdr>
+          <w:top w:val="nil"/>
+          <w:left w:val="nil"/>
+          <w:bottom w:val="nil"/>
+          <w:right w:val="nil"/>
+          <w:between w:val="nil"/>
+        </w:pBdr>
+        <w:contextualSpacing/>
+        <w:rPr>
+          <w:color w:val="000000"/>
+        </w:rPr>
+      </w:pPr>
+      <w:r>
+        <w:rPr>
+          <w:color w:val="000000"/>
+        </w:rPr>
+        <w:t>To make bus booking easier.</w:t>
       </w:r>
     </w:p>
     <w:p>
@@ -2873,6 +2881,7 @@
         <w:pStyle w:val="Heading2"/>
         <w:rPr>
           <w:rFonts w:ascii="Times New Roman" w:eastAsia="Times New Roman" w:hAnsi="Times New Roman" w:cs="Times New Roman"/>
+          <w:b/>
           <w:sz w:val="28"/>
           <w:szCs w:val="28"/>
         </w:rPr>
@@ -2882,6 +2891,7 @@
       <w:r>
         <w:rPr>
           <w:rFonts w:ascii="Times New Roman" w:eastAsia="Times New Roman" w:hAnsi="Times New Roman" w:cs="Times New Roman"/>
+          <w:b/>
           <w:sz w:val="28"/>
           <w:szCs w:val="28"/>
         </w:rPr>
@@ -3112,6 +3122,7 @@
         <w:pStyle w:val="Heading2"/>
         <w:rPr>
           <w:rFonts w:ascii="Times New Roman" w:eastAsia="Times New Roman" w:hAnsi="Times New Roman" w:cs="Times New Roman"/>
+          <w:b/>
           <w:sz w:val="28"/>
           <w:szCs w:val="28"/>
         </w:rPr>
@@ -3121,6 +3132,7 @@
       <w:r>
         <w:rPr>
           <w:rFonts w:ascii="Times New Roman" w:eastAsia="Times New Roman" w:hAnsi="Times New Roman" w:cs="Times New Roman"/>
+          <w:b/>
           <w:sz w:val="28"/>
           <w:szCs w:val="28"/>
         </w:rPr>
@@ -3316,6 +3328,7 @@
         <w:pStyle w:val="Heading1"/>
         <w:rPr>
           <w:rFonts w:ascii="Times New Roman" w:eastAsia="Times New Roman" w:hAnsi="Times New Roman" w:cs="Times New Roman"/>
+          <w:b/>
           <w:sz w:val="32"/>
           <w:szCs w:val="32"/>
         </w:rPr>
@@ -3325,6 +3338,7 @@
       <w:r>
         <w:rPr>
           <w:rFonts w:ascii="Times New Roman" w:eastAsia="Times New Roman" w:hAnsi="Times New Roman" w:cs="Times New Roman"/>
+          <w:b/>
           <w:sz w:val="32"/>
           <w:szCs w:val="32"/>
         </w:rPr>
@@ -3337,6 +3351,7 @@
         <w:pStyle w:val="Heading2"/>
         <w:rPr>
           <w:rFonts w:ascii="Times New Roman" w:eastAsia="Times New Roman" w:hAnsi="Times New Roman" w:cs="Times New Roman"/>
+          <w:b/>
           <w:sz w:val="28"/>
           <w:szCs w:val="28"/>
         </w:rPr>
@@ -3346,6 +3361,7 @@
       <w:r>
         <w:rPr>
           <w:rFonts w:ascii="Times New Roman" w:eastAsia="Times New Roman" w:hAnsi="Times New Roman" w:cs="Times New Roman"/>
+          <w:b/>
           <w:sz w:val="28"/>
           <w:szCs w:val="28"/>
         </w:rPr>
@@ -3614,6 +3630,7 @@
         <w:pStyle w:val="Heading2"/>
         <w:rPr>
           <w:rFonts w:ascii="Times New Roman" w:eastAsia="Times New Roman" w:hAnsi="Times New Roman" w:cs="Times New Roman"/>
+          <w:b/>
           <w:sz w:val="28"/>
           <w:szCs w:val="28"/>
         </w:rPr>
@@ -3623,6 +3640,7 @@
       <w:r>
         <w:rPr>
           <w:rFonts w:ascii="Times New Roman" w:eastAsia="Times New Roman" w:hAnsi="Times New Roman" w:cs="Times New Roman"/>
+          <w:b/>
           <w:sz w:val="28"/>
           <w:szCs w:val="28"/>
         </w:rPr>
@@ -3865,16 +3883,103 @@
           <w:right w:val="nil"/>
           <w:between w:val="nil"/>
         </w:pBdr>
-        <w:rPr>
-          <w:color w:val="000000"/>
-        </w:rPr>
-      </w:pPr>
-      <w:r>
-        <w:rPr>
-          <w:color w:val="000000"/>
-        </w:rPr>
-        <w:t>In summary, both of these websites have no bus available for the route and date provided upon various inputs. Also, this clearly indicates that the sites are not properly updated over time.</w:t>
-      </w:r>
+        <w:contextualSpacing/>
+      </w:pPr>
+    </w:p>
+    <w:p>
+      <w:pPr>
+        <w:pStyle w:val="normal0"/>
+        <w:pBdr>
+          <w:top w:val="nil"/>
+          <w:left w:val="nil"/>
+          <w:bottom w:val="nil"/>
+          <w:right w:val="nil"/>
+          <w:between w:val="nil"/>
+        </w:pBdr>
+        <w:ind w:left="720"/>
+        <w:contextualSpacing/>
+        <w:rPr>
+          <w:b/>
+          <w:sz w:val="26"/>
+          <w:szCs w:val="26"/>
+        </w:rPr>
+      </w:pPr>
+      <w:r>
+        <w:rPr>
+          <w:b/>
+          <w:sz w:val="26"/>
+          <w:szCs w:val="26"/>
+        </w:rPr>
+        <w:t xml:space="preserve">2.2.1 </w:t>
+      </w:r>
+      <w:r>
+        <w:rPr>
+          <w:b/>
+          <w:sz w:val="26"/>
+          <w:szCs w:val="26"/>
+        </w:rPr>
+        <w:t xml:space="preserve">The </w:t>
+      </w:r>
+      <w:r>
+        <w:rPr>
+          <w:b/>
+          <w:sz w:val="26"/>
+          <w:szCs w:val="26"/>
+        </w:rPr>
+        <w:t>Causes</w:t>
+      </w:r>
+    </w:p>
+    <w:p>
+      <w:pPr>
+        <w:pStyle w:val="normal0"/>
+        <w:pBdr>
+          <w:top w:val="nil"/>
+          <w:left w:val="nil"/>
+          <w:bottom w:val="nil"/>
+          <w:right w:val="nil"/>
+          <w:between w:val="nil"/>
+        </w:pBdr>
+        <w:ind w:left="720"/>
+        <w:contextualSpacing/>
+      </w:pPr>
+      <w:r>
+        <w:t xml:space="preserve">Upon doing futher analysis, by visiting, similar website owners, I found that one of the major cause of such problems was lack of technical support. Once bus reservation system is up and running, many software developers and software development firms stops providing </w:t>
+      </w:r>
+      <w:r>
+        <w:t>support and hands over the website to their owner.</w:t>
+      </w:r>
+    </w:p>
+    <w:p>
+      <w:pPr>
+        <w:pStyle w:val="normal0"/>
+        <w:pBdr>
+          <w:top w:val="nil"/>
+          <w:left w:val="nil"/>
+          <w:bottom w:val="nil"/>
+          <w:right w:val="nil"/>
+          <w:between w:val="nil"/>
+        </w:pBdr>
+        <w:ind w:left="720"/>
+        <w:contextualSpacing/>
+      </w:pPr>
+      <w:r>
+        <w:lastRenderedPageBreak/>
+        <w:t>Another issue I found was the website owner themself. They said they have a lot of customers during festival seasons so booking tickets via ticket counter only is not enough. So they only make their website up and running during festival seasons. And rest of the time, they leave the website unattendend since no one cares about online book rather people call the owner of the travel agency and simply book the ticket via phone.</w:t>
+      </w:r>
+    </w:p>
+    <w:p>
+      <w:pPr>
+        <w:pStyle w:val="normal0"/>
+        <w:pBdr>
+          <w:top w:val="nil"/>
+          <w:left w:val="nil"/>
+          <w:bottom w:val="nil"/>
+          <w:right w:val="nil"/>
+          <w:between w:val="nil"/>
+        </w:pBdr>
+        <w:ind w:left="720"/>
+        <w:contextualSpacing/>
+      </w:pPr>
     </w:p>
     <w:p>
       <w:pPr>
@@ -3887,70 +3992,19 @@
           <w:between w:val="nil"/>
         </w:pBdr>
         <w:contextualSpacing/>
-      </w:pPr>
-      <w:r>
-        <w:br w:type="page"/>
-      </w:r>
-    </w:p>
-    <w:p>
-      <w:pPr>
-        <w:pStyle w:val="Heading1"/>
-        <w:rPr>
-          <w:rFonts w:ascii="Times New Roman" w:eastAsia="Times New Roman" w:hAnsi="Times New Roman" w:cs="Times New Roman"/>
-          <w:sz w:val="32"/>
-          <w:szCs w:val="32"/>
-        </w:rPr>
-      </w:pPr>
-      <w:bookmarkStart w:id="12" w:name="_3rdcrjn" w:colFirst="0" w:colLast="0"/>
-      <w:bookmarkEnd w:id="12"/>
-      <w:r>
-        <w:rPr>
-          <w:rFonts w:ascii="Times New Roman" w:eastAsia="Times New Roman" w:hAnsi="Times New Roman" w:cs="Times New Roman"/>
-          <w:sz w:val="32"/>
-          <w:szCs w:val="32"/>
-        </w:rPr>
-        <w:lastRenderedPageBreak/>
-        <w:t>Chapter 3: System Analysis</w:t>
-      </w:r>
-    </w:p>
-    <w:p>
-      <w:pPr>
-        <w:pStyle w:val="Heading2"/>
-        <w:rPr>
-          <w:rFonts w:ascii="Times New Roman" w:eastAsia="Times New Roman" w:hAnsi="Times New Roman" w:cs="Times New Roman"/>
+        <w:rPr>
+          <w:b/>
           <w:sz w:val="28"/>
           <w:szCs w:val="28"/>
         </w:rPr>
       </w:pPr>
-      <w:bookmarkStart w:id="13" w:name="_26in1rg" w:colFirst="0" w:colLast="0"/>
-      <w:bookmarkEnd w:id="13"/>
-      <w:r>
-        <w:rPr>
-          <w:rFonts w:ascii="Times New Roman" w:eastAsia="Times New Roman" w:hAnsi="Times New Roman" w:cs="Times New Roman"/>
+      <w:r>
+        <w:rPr>
+          <w:b/>
           <w:sz w:val="28"/>
           <w:szCs w:val="28"/>
         </w:rPr>
-        <w:t>3.1 Requirement Specification</w:t>
-      </w:r>
-    </w:p>
-    <w:p>
-      <w:pPr>
-        <w:pStyle w:val="Heading3"/>
-        <w:ind w:left="720"/>
-        <w:rPr>
-          <w:color w:val="000000"/>
-        </w:rPr>
-      </w:pPr>
-      <w:bookmarkStart w:id="14" w:name="_2c2aplsiiip6" w:colFirst="0" w:colLast="0"/>
-      <w:bookmarkEnd w:id="14"/>
-      <w:r>
-        <w:rPr>
-          <w:rFonts w:ascii="Times New Roman" w:eastAsia="Times New Roman" w:hAnsi="Times New Roman" w:cs="Times New Roman"/>
-          <w:color w:val="000000"/>
-          <w:sz w:val="26"/>
-          <w:szCs w:val="26"/>
-        </w:rPr>
-        <w:t>3.1.1 Functional Requirement</w:t>
+        <w:t>2.2.2 Conclusion</w:t>
       </w:r>
     </w:p>
     <w:p>
@@ -3963,6 +4017,194 @@
           <w:right w:val="nil"/>
           <w:between w:val="nil"/>
         </w:pBdr>
+        <w:rPr>
+          <w:color w:val="000000"/>
+        </w:rPr>
+      </w:pPr>
+      <w:r>
+        <w:rPr>
+          <w:color w:val="000000"/>
+        </w:rPr>
+        <w:t xml:space="preserve">In summary, </w:t>
+      </w:r>
+      <w:r>
+        <w:rPr>
+          <w:color w:val="000000"/>
+        </w:rPr>
+        <w:t>many of the</w:t>
+      </w:r>
+      <w:r>
+        <w:rPr>
+          <w:color w:val="000000"/>
+        </w:rPr>
+        <w:t xml:space="preserve"> websites have no </w:t>
+      </w:r>
+      <w:r>
+        <w:rPr>
+          <w:color w:val="000000"/>
+        </w:rPr>
+        <w:t xml:space="preserve">availability of  bus </w:t>
+      </w:r>
+      <w:r>
+        <w:rPr>
+          <w:color w:val="000000"/>
+        </w:rPr>
+        <w:t xml:space="preserve">for the route and date </w:t>
+      </w:r>
+      <w:r>
+        <w:rPr>
+          <w:color w:val="000000"/>
+        </w:rPr>
+        <w:t xml:space="preserve">provided </w:t>
+      </w:r>
+      <w:r>
+        <w:rPr>
+          <w:color w:val="000000"/>
+        </w:rPr>
+        <w:t>as an</w:t>
+      </w:r>
+      <w:r>
+        <w:rPr>
+          <w:color w:val="000000"/>
+        </w:rPr>
+        <w:t xml:space="preserve"> inputs. </w:t>
+      </w:r>
+      <w:r>
+        <w:rPr>
+          <w:color w:val="000000"/>
+        </w:rPr>
+        <w:t>This</w:t>
+      </w:r>
+      <w:r>
+        <w:rPr>
+          <w:color w:val="000000"/>
+        </w:rPr>
+        <w:t xml:space="preserve"> indicates that the sites are not</w:t>
+      </w:r>
+      <w:r>
+        <w:rPr>
+          <w:color w:val="000000"/>
+        </w:rPr>
+        <w:t xml:space="preserve"> maintaned, updated, c</w:t>
+      </w:r>
+      <w:r>
+        <w:rPr>
+          <w:color w:val="000000"/>
+        </w:rPr>
+        <w:t>hecked and verified</w:t>
+      </w:r>
+      <w:r>
+        <w:rPr>
+          <w:color w:val="000000"/>
+        </w:rPr>
+        <w:t xml:space="preserve"> properly </w:t>
+      </w:r>
+      <w:r>
+        <w:rPr>
+          <w:color w:val="000000"/>
+        </w:rPr>
+        <w:t>in a regular intervals</w:t>
+      </w:r>
+      <w:r>
+        <w:rPr>
+          <w:color w:val="000000"/>
+        </w:rPr>
+        <w:t>.</w:t>
+      </w:r>
+    </w:p>
+    <w:p>
+      <w:pPr>
+        <w:pStyle w:val="normal0"/>
+        <w:pBdr>
+          <w:top w:val="nil"/>
+          <w:left w:val="nil"/>
+          <w:bottom w:val="nil"/>
+          <w:right w:val="nil"/>
+          <w:between w:val="nil"/>
+        </w:pBdr>
+        <w:contextualSpacing/>
+      </w:pPr>
+      <w:r>
+        <w:br w:type="page"/>
+      </w:r>
+    </w:p>
+    <w:p>
+      <w:pPr>
+        <w:pStyle w:val="Heading1"/>
+        <w:rPr>
+          <w:rFonts w:ascii="Times New Roman" w:eastAsia="Times New Roman" w:hAnsi="Times New Roman" w:cs="Times New Roman"/>
+          <w:b/>
+          <w:sz w:val="32"/>
+          <w:szCs w:val="32"/>
+        </w:rPr>
+      </w:pPr>
+      <w:bookmarkStart w:id="12" w:name="_3rdcrjn" w:colFirst="0" w:colLast="0"/>
+      <w:bookmarkEnd w:id="12"/>
+      <w:r>
+        <w:rPr>
+          <w:rFonts w:ascii="Times New Roman" w:eastAsia="Times New Roman" w:hAnsi="Times New Roman" w:cs="Times New Roman"/>
+          <w:b/>
+          <w:sz w:val="32"/>
+          <w:szCs w:val="32"/>
+        </w:rPr>
+        <w:lastRenderedPageBreak/>
+        <w:t>Chapter 3: System Analysis</w:t>
+      </w:r>
+    </w:p>
+    <w:p>
+      <w:pPr>
+        <w:pStyle w:val="Heading2"/>
+        <w:rPr>
+          <w:rFonts w:ascii="Times New Roman" w:eastAsia="Times New Roman" w:hAnsi="Times New Roman" w:cs="Times New Roman"/>
+          <w:b/>
+          <w:sz w:val="28"/>
+          <w:szCs w:val="28"/>
+        </w:rPr>
+      </w:pPr>
+      <w:bookmarkStart w:id="13" w:name="_26in1rg" w:colFirst="0" w:colLast="0"/>
+      <w:bookmarkEnd w:id="13"/>
+      <w:r>
+        <w:rPr>
+          <w:rFonts w:ascii="Times New Roman" w:eastAsia="Times New Roman" w:hAnsi="Times New Roman" w:cs="Times New Roman"/>
+          <w:b/>
+          <w:sz w:val="28"/>
+          <w:szCs w:val="28"/>
+        </w:rPr>
+        <w:t>3.1 Requirement Specification</w:t>
+      </w:r>
+      <w:bookmarkStart w:id="14" w:name="_2c2aplsiiip6" w:colFirst="0" w:colLast="0"/>
+      <w:bookmarkEnd w:id="14"/>
+    </w:p>
+    <w:p>
+      <w:pPr>
+        <w:pStyle w:val="Heading2"/>
+        <w:rPr>
+          <w:rFonts w:ascii="Times New Roman" w:eastAsia="Times New Roman" w:hAnsi="Times New Roman" w:cs="Times New Roman"/>
+          <w:b/>
+          <w:sz w:val="28"/>
+          <w:szCs w:val="28"/>
+        </w:rPr>
+      </w:pPr>
+      <w:r>
+        <w:rPr>
+          <w:rFonts w:ascii="Times New Roman" w:eastAsia="Times New Roman" w:hAnsi="Times New Roman" w:cs="Times New Roman"/>
+          <w:b/>
+          <w:sz w:val="26"/>
+          <w:szCs w:val="26"/>
+        </w:rPr>
+        <w:t>3.1.1 Functional Requirement</w:t>
+      </w:r>
+    </w:p>
+    <w:p>
+      <w:pPr>
+        <w:pStyle w:val="normal0"/>
+        <w:pBdr>
+          <w:top w:val="nil"/>
+          <w:left w:val="nil"/>
+          <w:bottom w:val="nil"/>
+          <w:right w:val="nil"/>
+          <w:between w:val="nil"/>
+        </w:pBdr>
       </w:pPr>
       <w:r>
         <w:rPr>
@@ -3974,8 +4216,14 @@
     <w:p>
       <w:pPr>
         <w:pStyle w:val="normal0"/>
-      </w:pPr>
-      <w:r>
+        <w:rPr>
+          <w:b/>
+        </w:rPr>
+      </w:pPr>
+      <w:r>
+        <w:rPr>
+          <w:b/>
+        </w:rPr>
         <w:t>3.1.1.1 Functional Requirement 1.1</w:t>
       </w:r>
     </w:p>
@@ -4079,8 +4327,14 @@
     <w:p>
       <w:pPr>
         <w:pStyle w:val="normal0"/>
-      </w:pPr>
-      <w:r>
+        <w:rPr>
+          <w:b/>
+        </w:rPr>
+      </w:pPr>
+      <w:r>
+        <w:rPr>
+          <w:b/>
+        </w:rPr>
         <w:t>3.1.1.2 Functional Requirement 1.2</w:t>
       </w:r>
     </w:p>
@@ -4102,13 +4356,7 @@
         <w:t xml:space="preserve">TITLE: </w:t>
       </w:r>
       <w:r>
-        <w:t>Seat</w:t>
-      </w:r>
-      <w:r>
-        <w:t xml:space="preserve"> C</w:t>
-      </w:r>
-      <w:r>
-        <w:t>hoosing</w:t>
+        <w:t>Check Seat Availability</w:t>
       </w:r>
     </w:p>
     <w:p>
@@ -4153,8 +4401,14 @@
     <w:p>
       <w:pPr>
         <w:pStyle w:val="normal0"/>
-      </w:pPr>
-      <w:r>
+        <w:rPr>
+          <w:b/>
+        </w:rPr>
+      </w:pPr>
+      <w:r>
+        <w:rPr>
+          <w:b/>
+        </w:rPr>
         <w:t>3.1.1.3 Functional Requirement 1.3</w:t>
       </w:r>
     </w:p>
@@ -4206,8 +4460,14 @@
     <w:p>
       <w:pPr>
         <w:pStyle w:val="normal0"/>
-      </w:pPr>
-      <w:r>
+        <w:rPr>
+          <w:b/>
+        </w:rPr>
+      </w:pPr>
+      <w:r>
+        <w:rPr>
+          <w:b/>
+        </w:rPr>
         <w:t>3.1.1.4 Functional Requirement 1.4</w:t>
       </w:r>
     </w:p>
@@ -4251,6 +4511,9 @@
       </w:r>
       <w:r>
         <w:t>print</w:t>
+      </w:r>
+      <w:r>
+        <w:t xml:space="preserve"> or download</w:t>
       </w:r>
       <w:r>
         <w:t xml:space="preserve"> booked tickets t</w:t>
@@ -4279,8 +4542,14 @@
         <w:autoSpaceDE w:val="0"/>
         <w:autoSpaceDN w:val="0"/>
         <w:adjustRightInd w:val="0"/>
-      </w:pPr>
-      <w:r>
+        <w:rPr>
+          <w:b/>
+        </w:rPr>
+      </w:pPr>
+      <w:r>
+        <w:rPr>
+          <w:b/>
+        </w:rPr>
         <w:t>3.1.1.5 Functional Requirement 1.5</w:t>
       </w:r>
     </w:p>
@@ -4335,17 +4604,32 @@
     <w:p>
       <w:pPr>
         <w:pStyle w:val="normal0"/>
-      </w:pPr>
-      <w:r>
+        <w:rPr>
+          <w:b/>
+        </w:rPr>
+      </w:pPr>
+      <w:r>
+        <w:rPr>
+          <w:b/>
+        </w:rPr>
         <w:t>3.1.1.</w:t>
       </w:r>
       <w:r>
+        <w:rPr>
+          <w:b/>
+        </w:rPr>
         <w:t>6</w:t>
       </w:r>
       <w:r>
+        <w:rPr>
+          <w:b/>
+        </w:rPr>
         <w:t xml:space="preserve"> Functional Requirement 1.</w:t>
       </w:r>
       <w:r>
+        <w:rPr>
+          <w:b/>
+        </w:rPr>
         <w:t>6</w:t>
       </w:r>
     </w:p>
@@ -4413,14 +4697,26 @@
     <w:p>
       <w:pPr>
         <w:pStyle w:val="normal0"/>
-      </w:pPr>
-      <w:r>
+        <w:rPr>
+          <w:b/>
+        </w:rPr>
+      </w:pPr>
+      <w:r>
+        <w:rPr>
+          <w:b/>
+        </w:rPr>
         <w:t>3.1.1.</w:t>
       </w:r>
       <w:r>
+        <w:rPr>
+          <w:b/>
+        </w:rPr>
         <w:t>7</w:t>
       </w:r>
       <w:r>
+        <w:rPr>
+          <w:b/>
+        </w:rPr>
         <w:t xml:space="preserve"> Functional Requirement 2.1</w:t>
       </w:r>
     </w:p>
@@ -4505,14 +4801,26 @@
     <w:p>
       <w:pPr>
         <w:pStyle w:val="normal0"/>
-      </w:pPr>
-      <w:r>
+        <w:rPr>
+          <w:b/>
+        </w:rPr>
+      </w:pPr>
+      <w:r>
+        <w:rPr>
+          <w:b/>
+        </w:rPr>
         <w:t>3.1.1.</w:t>
       </w:r>
       <w:r>
+        <w:rPr>
+          <w:b/>
+        </w:rPr>
         <w:t>8</w:t>
       </w:r>
       <w:r>
+        <w:rPr>
+          <w:b/>
+        </w:rPr>
         <w:t xml:space="preserve"> Functional Requirement 2.2</w:t>
       </w:r>
     </w:p>
@@ -4597,14 +4905,26 @@
     <w:p>
       <w:pPr>
         <w:pStyle w:val="normal0"/>
-      </w:pPr>
-      <w:r>
+        <w:rPr>
+          <w:b/>
+        </w:rPr>
+      </w:pPr>
+      <w:r>
+        <w:rPr>
+          <w:b/>
+        </w:rPr>
         <w:t>3.1.1.</w:t>
       </w:r>
       <w:r>
+        <w:rPr>
+          <w:b/>
+        </w:rPr>
         <w:t>9</w:t>
       </w:r>
       <w:r>
+        <w:rPr>
+          <w:b/>
+        </w:rPr>
         <w:t xml:space="preserve"> Functional Requirement 2.3</w:t>
       </w:r>
     </w:p>
@@ -4656,14 +4976,26 @@
     <w:p>
       <w:pPr>
         <w:pStyle w:val="normal0"/>
-      </w:pPr>
-      <w:r>
+        <w:rPr>
+          <w:b/>
+        </w:rPr>
+      </w:pPr>
+      <w:r>
+        <w:rPr>
+          <w:b/>
+        </w:rPr>
         <w:t>3.1.1.</w:t>
       </w:r>
       <w:r>
+        <w:rPr>
+          <w:b/>
+        </w:rPr>
         <w:t>10</w:t>
       </w:r>
       <w:r>
+        <w:rPr>
+          <w:b/>
+        </w:rPr>
         <w:t xml:space="preserve"> Functional Requirement 2.4</w:t>
       </w:r>
     </w:p>
@@ -4724,8 +5056,14 @@
     <w:p>
       <w:pPr>
         <w:pStyle w:val="normal0"/>
-      </w:pPr>
-      <w:r>
+        <w:rPr>
+          <w:b/>
+        </w:rPr>
+      </w:pPr>
+      <w:r>
+        <w:rPr>
+          <w:b/>
+        </w:rPr>
         <w:t>3.1.1.11 Functional Requirement 3.1</w:t>
       </w:r>
     </w:p>
@@ -4772,8 +5110,14 @@
     <w:p>
       <w:pPr>
         <w:pStyle w:val="normal0"/>
-      </w:pPr>
-      <w:r>
+        <w:rPr>
+          <w:b/>
+        </w:rPr>
+      </w:pPr>
+      <w:r>
+        <w:rPr>
+          <w:b/>
+        </w:rPr>
         <w:t>3.1.1.12 Functional Requirement 3.2</w:t>
       </w:r>
     </w:p>
@@ -4825,8 +5169,14 @@
     <w:p>
       <w:pPr>
         <w:pStyle w:val="normal0"/>
-      </w:pPr>
-      <w:r>
+        <w:rPr>
+          <w:b/>
+        </w:rPr>
+      </w:pPr>
+      <w:r>
+        <w:rPr>
+          <w:b/>
+        </w:rPr>
         <w:t>3.1.1.13 Functional Requirement 3.3</w:t>
       </w:r>
     </w:p>
@@ -4890,8 +5240,14 @@
     <w:p>
       <w:pPr>
         <w:pStyle w:val="normal0"/>
-      </w:pPr>
-      <w:r>
+        <w:rPr>
+          <w:b/>
+        </w:rPr>
+      </w:pPr>
+      <w:r>
+        <w:rPr>
+          <w:b/>
+        </w:rPr>
         <w:t>3.1.1.14 Functional Requirement 3.4</w:t>
       </w:r>
     </w:p>
@@ -4934,8 +5290,14 @@
     <w:p>
       <w:pPr>
         <w:pStyle w:val="normal0"/>
-      </w:pPr>
-      <w:r>
+        <w:rPr>
+          <w:b/>
+        </w:rPr>
+      </w:pPr>
+      <w:r>
+        <w:rPr>
+          <w:b/>
+        </w:rPr>
         <w:t>3.1.1.15 Functional Requirement 3.5</w:t>
       </w:r>
     </w:p>
@@ -4992,6 +5354,7 @@
         <w:pStyle w:val="Heading3"/>
         <w:rPr>
           <w:rFonts w:ascii="Times New Roman" w:eastAsia="Times New Roman" w:hAnsi="Times New Roman" w:cs="Times New Roman"/>
+          <w:b/>
           <w:color w:val="000000"/>
           <w:sz w:val="26"/>
           <w:szCs w:val="26"/>
@@ -5002,6 +5365,7 @@
       <w:r>
         <w:rPr>
           <w:rFonts w:ascii="Times New Roman" w:eastAsia="Times New Roman" w:hAnsi="Times New Roman" w:cs="Times New Roman"/>
+          <w:b/>
           <w:color w:val="000000"/>
           <w:sz w:val="26"/>
           <w:szCs w:val="26"/>
@@ -5020,8 +5384,14 @@
     <w:p>
       <w:pPr>
         <w:pStyle w:val="normal0"/>
-      </w:pPr>
-      <w:r>
+        <w:rPr>
+          <w:b/>
+        </w:rPr>
+      </w:pPr>
+      <w:r>
+        <w:rPr>
+          <w:b/>
+        </w:rPr>
         <w:t>3.1.2.1 Non- Functional Requirement 1.1</w:t>
       </w:r>
     </w:p>
@@ -5065,8 +5435,14 @@
     <w:p>
       <w:pPr>
         <w:pStyle w:val="normal0"/>
-      </w:pPr>
-      <w:r>
+        <w:rPr>
+          <w:b/>
+        </w:rPr>
+      </w:pPr>
+      <w:r>
+        <w:rPr>
+          <w:b/>
+        </w:rPr>
         <w:t>3.1.2.2 Non- Functional Requirement 1.2</w:t>
       </w:r>
     </w:p>
@@ -5109,8 +5485,14 @@
     <w:p>
       <w:pPr>
         <w:pStyle w:val="normal0"/>
-      </w:pPr>
-      <w:r>
+        <w:rPr>
+          <w:b/>
+        </w:rPr>
+      </w:pPr>
+      <w:r>
+        <w:rPr>
+          <w:b/>
+        </w:rPr>
         <w:t>3.1.2.3 Non- Functional Requirement 1.3</w:t>
       </w:r>
     </w:p>
@@ -5153,8 +5535,14 @@
     <w:p>
       <w:pPr>
         <w:pStyle w:val="normal0"/>
-      </w:pPr>
-      <w:r>
+        <w:rPr>
+          <w:b/>
+        </w:rPr>
+      </w:pPr>
+      <w:r>
+        <w:rPr>
+          <w:b/>
+        </w:rPr>
         <w:t>3.1.2.4 Non- Functional Requirement 1.4</w:t>
       </w:r>
     </w:p>
@@ -5197,8 +5585,14 @@
     <w:p>
       <w:pPr>
         <w:pStyle w:val="normal0"/>
-      </w:pPr>
-      <w:r>
+        <w:rPr>
+          <w:b/>
+        </w:rPr>
+      </w:pPr>
+      <w:r>
+        <w:rPr>
+          <w:b/>
+        </w:rPr>
         <w:t>3.1.2.5 Non- Functional Requirement 1.5</w:t>
       </w:r>
     </w:p>
@@ -5241,8 +5635,14 @@
     <w:p>
       <w:pPr>
         <w:pStyle w:val="normal0"/>
-      </w:pPr>
-      <w:r>
+        <w:rPr>
+          <w:b/>
+        </w:rPr>
+      </w:pPr>
+      <w:r>
+        <w:rPr>
+          <w:b/>
+        </w:rPr>
         <w:t>3.1.2.6 Non- Functional Requirement 1.6</w:t>
       </w:r>
     </w:p>
@@ -5298,6 +5698,7 @@
         <w:pStyle w:val="Heading1"/>
         <w:rPr>
           <w:rFonts w:ascii="Times New Roman" w:eastAsia="Times New Roman" w:hAnsi="Times New Roman" w:cs="Times New Roman"/>
+          <w:b/>
           <w:sz w:val="32"/>
           <w:szCs w:val="32"/>
         </w:rPr>
@@ -5307,6 +5708,7 @@
       <w:r>
         <w:rPr>
           <w:rFonts w:ascii="Times New Roman" w:eastAsia="Times New Roman" w:hAnsi="Times New Roman" w:cs="Times New Roman"/>
+          <w:b/>
           <w:sz w:val="32"/>
           <w:szCs w:val="32"/>
         </w:rPr>
@@ -5319,6 +5721,7 @@
         <w:pStyle w:val="Heading2"/>
         <w:rPr>
           <w:rFonts w:ascii="Times New Roman" w:eastAsia="Times New Roman" w:hAnsi="Times New Roman" w:cs="Times New Roman"/>
+          <w:b/>
           <w:sz w:val="28"/>
           <w:szCs w:val="28"/>
         </w:rPr>
@@ -5328,6 +5731,7 @@
       <w:r>
         <w:rPr>
           <w:rFonts w:ascii="Times New Roman" w:eastAsia="Times New Roman" w:hAnsi="Times New Roman" w:cs="Times New Roman"/>
+          <w:b/>
           <w:sz w:val="28"/>
           <w:szCs w:val="28"/>
         </w:rPr>
@@ -5347,7 +5751,7 @@
           <wp:inline distT="0" distB="0" distL="0" distR="0">
             <wp:extent cx="5257800" cy="3166745"/>
             <wp:effectExtent l="19050" t="0" r="0" b="0"/>
-            <wp:docPr id="9" name="Picture 8" descr="Context Diagram(1).png"/>
+            <wp:docPr id="2" name="Picture 1" descr="Context Diagram.png"/>
             <wp:cNvGraphicFramePr>
               <a:graphicFrameLocks xmlns:a="http://schemas.openxmlformats.org/drawingml/2006/main" noChangeAspect="1"/>
             </wp:cNvGraphicFramePr>
@@ -5355,7 +5759,7 @@
               <a:graphicData uri="http://schemas.openxmlformats.org/drawingml/2006/picture">
                 <pic:pic xmlns:pic="http://schemas.openxmlformats.org/drawingml/2006/picture">
                   <pic:nvPicPr>
-                    <pic:cNvPr id="0" name="Context Diagram(1).png"/>
+                    <pic:cNvPr id="0" name="Context Diagram.png"/>
                     <pic:cNvPicPr/>
                   </pic:nvPicPr>
                   <pic:blipFill>
@@ -5401,9 +5805,25 @@
     </w:p>
     <w:p>
       <w:pPr>
+        <w:pStyle w:val="normal0"/>
+      </w:pPr>
+    </w:p>
+    <w:p>
+      <w:pPr>
+        <w:pStyle w:val="normal0"/>
+      </w:pPr>
+    </w:p>
+    <w:p>
+      <w:pPr>
+        <w:pStyle w:val="normal0"/>
+      </w:pPr>
+    </w:p>
+    <w:p>
+      <w:pPr>
         <w:pStyle w:val="Heading2"/>
         <w:rPr>
           <w:rFonts w:ascii="Times New Roman" w:eastAsia="Times New Roman" w:hAnsi="Times New Roman" w:cs="Times New Roman"/>
+          <w:b/>
           <w:sz w:val="28"/>
           <w:szCs w:val="28"/>
         </w:rPr>
@@ -5413,6 +5833,7 @@
       <w:r>
         <w:rPr>
           <w:rFonts w:ascii="Times New Roman" w:eastAsia="Times New Roman" w:hAnsi="Times New Roman" w:cs="Times New Roman"/>
+          <w:b/>
           <w:sz w:val="28"/>
           <w:szCs w:val="28"/>
         </w:rPr>
@@ -5431,9 +5852,9 @@
         </w:rPr>
         <w:drawing>
           <wp:inline distT="0" distB="0" distL="0" distR="0">
-            <wp:extent cx="5257800" cy="5233035"/>
+            <wp:extent cx="5676900" cy="3267075"/>
             <wp:effectExtent l="19050" t="0" r="0" b="0"/>
-            <wp:docPr id="1" name="Picture 0" descr="Data Flow Diagram.png"/>
+            <wp:docPr id="7" name="Picture 6" descr="Data Flow Diagram.png"/>
             <wp:cNvGraphicFramePr>
               <a:graphicFrameLocks xmlns:a="http://schemas.openxmlformats.org/drawingml/2006/main" noChangeAspect="1"/>
             </wp:cNvGraphicFramePr>
@@ -5453,7 +5874,7 @@
                   <pic:spPr>
                     <a:xfrm>
                       <a:off x="0" y="0"/>
-                      <a:ext cx="5257800" cy="5233035"/>
+                      <a:ext cx="5679185" cy="3268390"/>
                     </a:xfrm>
                     <a:prstGeom prst="rect">
                       <a:avLst/>
@@ -5493,6 +5914,7 @@
         <w:pStyle w:val="Heading2"/>
         <w:rPr>
           <w:rFonts w:ascii="Times New Roman" w:eastAsia="Times New Roman" w:hAnsi="Times New Roman" w:cs="Times New Roman"/>
+          <w:b/>
           <w:sz w:val="28"/>
           <w:szCs w:val="28"/>
         </w:rPr>
@@ -5502,6 +5924,7 @@
       <w:r>
         <w:rPr>
           <w:rFonts w:ascii="Times New Roman" w:eastAsia="Times New Roman" w:hAnsi="Times New Roman" w:cs="Times New Roman"/>
+          <w:b/>
           <w:sz w:val="28"/>
           <w:szCs w:val="28"/>
         </w:rPr>
@@ -5548,6 +5971,7 @@
         <w:pStyle w:val="Heading2"/>
         <w:rPr>
           <w:rFonts w:ascii="Times New Roman" w:eastAsia="Times New Roman" w:hAnsi="Times New Roman" w:cs="Times New Roman"/>
+          <w:b/>
           <w:sz w:val="28"/>
           <w:szCs w:val="28"/>
         </w:rPr>
@@ -5557,6 +5981,7 @@
       <w:r>
         <w:rPr>
           <w:rFonts w:ascii="Times New Roman" w:eastAsia="Times New Roman" w:hAnsi="Times New Roman" w:cs="Times New Roman"/>
+          <w:b/>
           <w:sz w:val="28"/>
           <w:szCs w:val="28"/>
         </w:rPr>
@@ -5694,6 +6119,7 @@
         <w:pStyle w:val="Heading2"/>
         <w:rPr>
           <w:rFonts w:ascii="Times New Roman" w:eastAsia="Times New Roman" w:hAnsi="Times New Roman" w:cs="Times New Roman"/>
+          <w:b/>
           <w:sz w:val="28"/>
           <w:szCs w:val="28"/>
         </w:rPr>
@@ -5703,6 +6129,7 @@
       <w:r>
         <w:rPr>
           <w:rFonts w:ascii="Times New Roman" w:eastAsia="Times New Roman" w:hAnsi="Times New Roman" w:cs="Times New Roman"/>
+          <w:b/>
           <w:sz w:val="28"/>
           <w:szCs w:val="28"/>
         </w:rPr>
@@ -5748,6 +6175,7 @@
         <w:pStyle w:val="Heading1"/>
         <w:rPr>
           <w:rFonts w:ascii="Times New Roman" w:eastAsia="Times New Roman" w:hAnsi="Times New Roman" w:cs="Times New Roman"/>
+          <w:b/>
           <w:sz w:val="32"/>
           <w:szCs w:val="32"/>
         </w:rPr>
@@ -5757,6 +6185,7 @@
       <w:r>
         <w:rPr>
           <w:rFonts w:ascii="Times New Roman" w:eastAsia="Times New Roman" w:hAnsi="Times New Roman" w:cs="Times New Roman"/>
+          <w:b/>
           <w:sz w:val="32"/>
           <w:szCs w:val="32"/>
         </w:rPr>
@@ -5769,6 +6198,7 @@
         <w:pStyle w:val="Heading2"/>
         <w:rPr>
           <w:rFonts w:ascii="Times New Roman" w:eastAsia="Times New Roman" w:hAnsi="Times New Roman" w:cs="Times New Roman"/>
+          <w:b/>
           <w:sz w:val="28"/>
           <w:szCs w:val="28"/>
         </w:rPr>
@@ -5778,6 +6208,7 @@
       <w:r>
         <w:rPr>
           <w:rFonts w:ascii="Times New Roman" w:eastAsia="Times New Roman" w:hAnsi="Times New Roman" w:cs="Times New Roman"/>
+          <w:b/>
           <w:sz w:val="28"/>
           <w:szCs w:val="28"/>
         </w:rPr>
@@ -5954,6 +6385,7 @@
         <w:pStyle w:val="Heading2"/>
         <w:rPr>
           <w:rFonts w:ascii="Times New Roman" w:eastAsia="Times New Roman" w:hAnsi="Times New Roman" w:cs="Times New Roman"/>
+          <w:b/>
           <w:sz w:val="28"/>
           <w:szCs w:val="28"/>
         </w:rPr>
@@ -5963,6 +6395,7 @@
       <w:r>
         <w:rPr>
           <w:rFonts w:ascii="Times New Roman" w:eastAsia="Times New Roman" w:hAnsi="Times New Roman" w:cs="Times New Roman"/>
+          <w:b/>
           <w:sz w:val="28"/>
           <w:szCs w:val="28"/>
         </w:rPr>
@@ -5973,12 +6406,14 @@
       <w:pPr>
         <w:pStyle w:val="normal0"/>
         <w:rPr>
+          <w:b/>
           <w:sz w:val="26"/>
           <w:szCs w:val="26"/>
         </w:rPr>
       </w:pPr>
       <w:r>
         <w:rPr>
+          <w:b/>
           <w:sz w:val="26"/>
           <w:szCs w:val="26"/>
         </w:rPr>
@@ -6056,12 +6491,14 @@
       <w:pPr>
         <w:pStyle w:val="normal0"/>
         <w:rPr>
+          <w:b/>
           <w:sz w:val="26"/>
           <w:szCs w:val="26"/>
         </w:rPr>
       </w:pPr>
       <w:r>
         <w:rPr>
+          <w:b/>
           <w:sz w:val="26"/>
           <w:szCs w:val="26"/>
         </w:rPr>
@@ -6085,8 +6522,14 @@
           <w:numId w:val="4"/>
         </w:numPr>
         <w:contextualSpacing/>
-      </w:pPr>
-      <w:r>
+        <w:rPr>
+          <w:b/>
+        </w:rPr>
+      </w:pPr>
+      <w:r>
+        <w:rPr>
+          <w:b/>
+        </w:rPr>
         <w:t>Presentation tier</w:t>
       </w:r>
     </w:p>
@@ -6107,8 +6550,14 @@
           <w:numId w:val="4"/>
         </w:numPr>
         <w:contextualSpacing/>
-      </w:pPr>
-      <w:r>
+        <w:rPr>
+          <w:b/>
+        </w:rPr>
+      </w:pPr>
+      <w:r>
+        <w:rPr>
+          <w:b/>
+        </w:rPr>
         <w:t>Logic tier</w:t>
       </w:r>
     </w:p>
@@ -6129,8 +6578,14 @@
           <w:numId w:val="4"/>
         </w:numPr>
         <w:contextualSpacing/>
-      </w:pPr>
-      <w:r>
+        <w:rPr>
+          <w:b/>
+        </w:rPr>
+      </w:pPr>
+      <w:r>
+        <w:rPr>
+          <w:b/>
+        </w:rPr>
         <w:t>Data tier</w:t>
       </w:r>
     </w:p>
@@ -6153,6 +6608,7 @@
         <w:pStyle w:val="Heading2"/>
         <w:rPr>
           <w:rFonts w:ascii="Times New Roman" w:eastAsia="Times New Roman" w:hAnsi="Times New Roman" w:cs="Times New Roman"/>
+          <w:b/>
           <w:sz w:val="28"/>
           <w:szCs w:val="28"/>
         </w:rPr>
@@ -6162,6 +6618,7 @@
       <w:r>
         <w:rPr>
           <w:rFonts w:ascii="Times New Roman" w:eastAsia="Times New Roman" w:hAnsi="Times New Roman" w:cs="Times New Roman"/>
+          <w:b/>
           <w:sz w:val="28"/>
           <w:szCs w:val="28"/>
         </w:rPr>
@@ -6618,6 +7075,7 @@
         <w:pStyle w:val="Heading2"/>
         <w:rPr>
           <w:rFonts w:ascii="Times New Roman" w:eastAsia="Times New Roman" w:hAnsi="Times New Roman" w:cs="Times New Roman"/>
+          <w:b/>
           <w:sz w:val="28"/>
           <w:szCs w:val="28"/>
         </w:rPr>
@@ -6627,6 +7085,7 @@
       <w:r>
         <w:rPr>
           <w:rFonts w:ascii="Times New Roman" w:eastAsia="Times New Roman" w:hAnsi="Times New Roman" w:cs="Times New Roman"/>
+          <w:b/>
           <w:sz w:val="28"/>
           <w:szCs w:val="28"/>
         </w:rPr>
@@ -6638,12 +7097,14 @@
       <w:pPr>
         <w:pStyle w:val="normal0"/>
         <w:rPr>
+          <w:b/>
           <w:sz w:val="26"/>
           <w:szCs w:val="26"/>
         </w:rPr>
       </w:pPr>
       <w:r>
         <w:rPr>
+          <w:b/>
           <w:sz w:val="26"/>
           <w:szCs w:val="26"/>
         </w:rPr>
@@ -6834,12 +7295,14 @@
       <w:pPr>
         <w:pStyle w:val="normal0"/>
         <w:rPr>
+          <w:b/>
           <w:sz w:val="26"/>
           <w:szCs w:val="26"/>
         </w:rPr>
       </w:pPr>
       <w:r>
         <w:rPr>
+          <w:b/>
           <w:sz w:val="26"/>
           <w:szCs w:val="26"/>
         </w:rPr>
@@ -6881,6 +7344,7 @@
         <w:pStyle w:val="Heading2"/>
         <w:rPr>
           <w:rFonts w:ascii="Times New Roman" w:eastAsia="Times New Roman" w:hAnsi="Times New Roman" w:cs="Times New Roman"/>
+          <w:b/>
           <w:sz w:val="28"/>
           <w:szCs w:val="28"/>
         </w:rPr>
@@ -6890,6 +7354,7 @@
       <w:r>
         <w:rPr>
           <w:rFonts w:ascii="Times New Roman" w:eastAsia="Times New Roman" w:hAnsi="Times New Roman" w:cs="Times New Roman"/>
+          <w:b/>
           <w:sz w:val="28"/>
           <w:szCs w:val="28"/>
         </w:rPr>
@@ -6922,6 +7387,7 @@
         <w:pStyle w:val="Heading1"/>
         <w:rPr>
           <w:rFonts w:ascii="Times New Roman" w:eastAsia="Times New Roman" w:hAnsi="Times New Roman" w:cs="Times New Roman"/>
+          <w:b/>
           <w:sz w:val="32"/>
           <w:szCs w:val="32"/>
         </w:rPr>
@@ -6931,6 +7397,7 @@
       <w:r>
         <w:rPr>
           <w:rFonts w:ascii="Times New Roman" w:eastAsia="Times New Roman" w:hAnsi="Times New Roman" w:cs="Times New Roman"/>
+          <w:b/>
           <w:sz w:val="32"/>
           <w:szCs w:val="32"/>
         </w:rPr>
@@ -6942,12 +7409,14 @@
       <w:pPr>
         <w:pStyle w:val="normal0"/>
         <w:rPr>
+          <w:b/>
           <w:sz w:val="28"/>
           <w:szCs w:val="28"/>
         </w:rPr>
       </w:pPr>
       <w:r>
         <w:rPr>
+          <w:b/>
           <w:sz w:val="28"/>
           <w:szCs w:val="28"/>
         </w:rPr>
@@ -7021,12 +7490,14 @@
       <w:pPr>
         <w:pStyle w:val="normal0"/>
         <w:rPr>
+          <w:b/>
           <w:sz w:val="28"/>
           <w:szCs w:val="28"/>
         </w:rPr>
       </w:pPr>
       <w:r>
         <w:rPr>
+          <w:b/>
           <w:sz w:val="28"/>
           <w:szCs w:val="28"/>
         </w:rPr>
@@ -7186,11 +7657,17 @@
         <w:pStyle w:val="Heading1"/>
         <w:rPr>
           <w:rFonts w:ascii="Times New Roman" w:eastAsia="Times New Roman" w:hAnsi="Times New Roman" w:cs="Times New Roman"/>
+          <w:b/>
+          <w:sz w:val="32"/>
+          <w:szCs w:val="32"/>
         </w:rPr>
       </w:pPr>
       <w:r>
         <w:rPr>
           <w:rFonts w:ascii="Times New Roman" w:eastAsia="Times New Roman" w:hAnsi="Times New Roman" w:cs="Times New Roman"/>
+          <w:b/>
+          <w:sz w:val="32"/>
+          <w:szCs w:val="32"/>
         </w:rPr>
         <w:lastRenderedPageBreak/>
         <w:t>References</w:t>
@@ -9700,7 +10177,6 @@
   <w:style w:type="character" w:default="1" w:styleId="DefaultParagraphFont">
     <w:name w:val="Default Paragraph Font"/>
     <w:uiPriority w:val="1"/>
-    <w:semiHidden/>
     <w:unhideWhenUsed/>
   </w:style>
   <w:style w:type="table" w:default="1" w:styleId="TableNormal">
@@ -9805,6 +10281,55 @@
       <w:rFonts w:ascii="Tahoma" w:hAnsi="Tahoma" w:cs="Tahoma"/>
       <w:sz w:val="16"/>
       <w:szCs w:val="16"/>
+    </w:rPr>
+  </w:style>
+  <w:style w:type="paragraph" w:styleId="TOC1">
+    <w:name w:val="toc 1"/>
+    <w:basedOn w:val="Normal"/>
+    <w:next w:val="Normal"/>
+    <w:autoRedefine/>
+    <w:uiPriority w:val="39"/>
+    <w:unhideWhenUsed/>
+    <w:rsid w:val="00912E0C"/>
+    <w:pPr>
+      <w:spacing w:after="100"/>
+    </w:pPr>
+  </w:style>
+  <w:style w:type="paragraph" w:styleId="TOC2">
+    <w:name w:val="toc 2"/>
+    <w:basedOn w:val="Normal"/>
+    <w:next w:val="Normal"/>
+    <w:autoRedefine/>
+    <w:uiPriority w:val="39"/>
+    <w:unhideWhenUsed/>
+    <w:rsid w:val="00912E0C"/>
+    <w:pPr>
+      <w:spacing w:after="100"/>
+      <w:ind w:left="240"/>
+    </w:pPr>
+  </w:style>
+  <w:style w:type="paragraph" w:styleId="TOC3">
+    <w:name w:val="toc 3"/>
+    <w:basedOn w:val="Normal"/>
+    <w:next w:val="Normal"/>
+    <w:autoRedefine/>
+    <w:uiPriority w:val="39"/>
+    <w:unhideWhenUsed/>
+    <w:rsid w:val="00912E0C"/>
+    <w:pPr>
+      <w:spacing w:after="100"/>
+      <w:ind w:left="480"/>
+    </w:pPr>
+  </w:style>
+  <w:style w:type="character" w:styleId="Hyperlink">
+    <w:name w:val="Hyperlink"/>
+    <w:basedOn w:val="DefaultParagraphFont"/>
+    <w:uiPriority w:val="99"/>
+    <w:unhideWhenUsed/>
+    <w:rsid w:val="00912E0C"/>
+    <w:rPr>
+      <w:color w:val="0000FF" w:themeColor="hyperlink"/>
+      <w:u w:val="single"/>
     </w:rPr>
   </w:style>
 </w:styles>

--- a/Bus Reservation Project Report/Project Report On Bus Reservation.docx
+++ b/Bus Reservation Project Report/Project Report On Bus Reservation.docx
@@ -5934,24 +5934,50 @@
     </w:p>
     <w:p>
       <w:pPr>
-        <w:pStyle w:val="Heading2"/>
+        <w:pStyle w:val="normal0"/>
         <w:jc w:val="center"/>
-        <w:rPr>
-          <w:rFonts w:ascii="Times New Roman" w:eastAsia="Times New Roman" w:hAnsi="Times New Roman" w:cs="Times New Roman"/>
-          <w:sz w:val="28"/>
-          <w:szCs w:val="28"/>
-        </w:rPr>
       </w:pPr>
       <w:bookmarkStart w:id="22" w:name="_ncjovpm10l1" w:colFirst="0" w:colLast="0"/>
       <w:bookmarkEnd w:id="22"/>
       <w:r>
         <w:rPr>
-          <w:rFonts w:ascii="Times New Roman" w:eastAsia="Times New Roman" w:hAnsi="Times New Roman" w:cs="Times New Roman"/>
           <w:noProof/>
-          <w:sz w:val="28"/>
-          <w:szCs w:val="28"/>
-        </w:rPr>
-        <w:t>Still working on it</w:t>
+        </w:rPr>
+        <w:drawing>
+          <wp:inline distT="0" distB="0" distL="0" distR="0">
+            <wp:extent cx="5257800" cy="4764405"/>
+            <wp:effectExtent l="19050" t="0" r="0" b="0"/>
+            <wp:docPr id="1" name="Picture 0" descr="ER Diagram.png"/>
+            <wp:cNvGraphicFramePr>
+              <a:graphicFrameLocks xmlns:a="http://schemas.openxmlformats.org/drawingml/2006/main" noChangeAspect="1"/>
+            </wp:cNvGraphicFramePr>
+            <a:graphic xmlns:a="http://schemas.openxmlformats.org/drawingml/2006/main">
+              <a:graphicData uri="http://schemas.openxmlformats.org/drawingml/2006/picture">
+                <pic:pic xmlns:pic="http://schemas.openxmlformats.org/drawingml/2006/picture">
+                  <pic:nvPicPr>
+                    <pic:cNvPr id="0" name="ER Diagram.png"/>
+                    <pic:cNvPicPr/>
+                  </pic:nvPicPr>
+                  <pic:blipFill>
+                    <a:blip r:embed="rId9"/>
+                    <a:stretch>
+                      <a:fillRect/>
+                    </a:stretch>
+                  </pic:blipFill>
+                  <pic:spPr>
+                    <a:xfrm>
+                      <a:off x="0" y="0"/>
+                      <a:ext cx="5257800" cy="4764405"/>
+                    </a:xfrm>
+                    <a:prstGeom prst="rect">
+                      <a:avLst/>
+                    </a:prstGeom>
+                  </pic:spPr>
+                </pic:pic>
+              </a:graphicData>
+            </a:graphic>
+          </wp:inline>
+        </w:drawing>
       </w:r>
     </w:p>
     <w:p>
@@ -6014,7 +6040,7 @@
                     <pic:cNvPicPr preferRelativeResize="0"/>
                   </pic:nvPicPr>
                   <pic:blipFill>
-                    <a:blip r:embed="rId9"/>
+                    <a:blip r:embed="rId10"/>
                     <a:srcRect/>
                     <a:stretch>
                       <a:fillRect/>
@@ -6073,7 +6099,7 @@
                     <pic:cNvPicPr preferRelativeResize="0"/>
                   </pic:nvPicPr>
                   <pic:blipFill>
-                    <a:blip r:embed="rId10"/>
+                    <a:blip r:embed="rId11"/>
                     <a:srcRect/>
                     <a:stretch>
                       <a:fillRect/>
@@ -7734,7 +7760,7 @@
         </w:rPr>
         <w:t xml:space="preserve">[2] Buschmann, Frank; Meunier, Regine; Rohnert, Hans; Sommerlad, Peter; Stal, Michael (1996-08). Pattern-Oriented Software Architecture, Volume 1, A System of Patterns. Wiley, August 1996. ISBN 978-0-471-95869-7. Retrieved from </w:t>
       </w:r>
-      <w:hyperlink r:id="rId11">
+      <w:hyperlink r:id="rId12">
         <w:r>
           <w:rPr>
             <w:color w:val="1155CC"/>
@@ -7869,7 +7895,7 @@
         </w:rPr>
         <w:t xml:space="preserve">[5] Sarah, Geagea; Sheng, Zhang; Niclas,Sahlin; Faegheh, Hasibi; Farhan, Hameed; Elmira, Rafiyan; Magnus, Ekberg; (2010). Software Requirements Specification. Retrieved from </w:t>
       </w:r>
-      <w:hyperlink r:id="rId12">
+      <w:hyperlink r:id="rId13">
         <w:r>
           <w:rPr>
             <w:color w:val="1155CC"/>
@@ -8039,10 +8065,40 @@
       <w:bookmarkStart w:id="35" w:name="_aeso1o36aiqw" w:colFirst="0" w:colLast="0"/>
       <w:bookmarkEnd w:id="35"/>
     </w:p>
+    <w:p>
+      <w:pPr>
+        <w:pStyle w:val="normal0"/>
+        <w:pBdr>
+          <w:top w:val="nil"/>
+          <w:left w:val="nil"/>
+          <w:bottom w:val="nil"/>
+          <w:right w:val="nil"/>
+          <w:between w:val="nil"/>
+        </w:pBdr>
+        <w:rPr>
+          <w:sz w:val="22"/>
+          <w:szCs w:val="22"/>
+        </w:rPr>
+      </w:pPr>
+      <w:r>
+        <w:rPr>
+          <w:sz w:val="22"/>
+          <w:szCs w:val="22"/>
+        </w:rPr>
+        <w:t xml:space="preserve">[10] </w:t>
+      </w:r>
+      <w:r>
+        <w:rPr>
+          <w:sz w:val="22"/>
+          <w:szCs w:val="22"/>
+        </w:rPr>
+        <w:t>https://www.quora.com/How-do-I-show-attributes-with-a-foreign-key-in-ER-diagrams</w:t>
+      </w:r>
+    </w:p>
     <w:sectPr>
-      <w:footerReference w:type="default" r:id="rId13"/>
-      <w:headerReference w:type="first" r:id="rId14"/>
-      <w:footerReference w:type="first" r:id="rId15"/>
+      <w:footerReference w:type="default" r:id="rId14"/>
+      <w:headerReference w:type="first" r:id="rId15"/>
+      <w:footerReference w:type="first" r:id="rId16"/>
       <w:pgSz w:w="12240" w:h="15840"/>
       <w:pgMar w:top="1800" w:right="1800" w:bottom="1800" w:left="2160" w:header="720" w:footer="720" w:gutter="0"/>
       <w:pgNumType w:start="0"/>
@@ -8147,7 +8203,7 @@
         <w:sz w:val="22"/>
         <w:szCs w:val="22"/>
       </w:rPr>
-      <w:t>1</w:t>
+      <w:t>22</w:t>
     </w:r>
     <w:r>
       <w:rPr>
@@ -10177,6 +10233,7 @@
   <w:style w:type="character" w:default="1" w:styleId="DefaultParagraphFont">
     <w:name w:val="Default Paragraph Font"/>
     <w:uiPriority w:val="1"/>
+    <w:semiHidden/>
     <w:unhideWhenUsed/>
   </w:style>
   <w:style w:type="table" w:default="1" w:styleId="TableNormal">
